--- a/docs/management/Weekly Reports/3_Construction_Iteration1/ktpm1_Group06_Report_Construction_Iteration1.docx
+++ b/docs/management/Weekly Reports/3_Construction_Iteration1/ktpm1_Group06_Report_Construction_Iteration1.docx
@@ -877,7 +877,15 @@
                 <w:sz w:val="20"/>
                 <w:szCs w:val="20"/>
               </w:rPr>
-              <w:t>50%</w:t>
+              <w:t>8</w:t>
+            </w:r>
+            <w:r>
+              <w:rPr>
+                <w:rFonts w:ascii="Verdana" w:hAnsi="Verdana"/>
+                <w:sz w:val="20"/>
+                <w:szCs w:val="20"/>
+              </w:rPr>
+              <w:t>0%</w:t>
             </w:r>
           </w:p>
         </w:tc>
@@ -1480,7 +1488,7 @@
         <w:rPr>
           <w:rFonts w:ascii="Verdana" w:hAnsi="Verdana"/>
         </w:rPr>
-        <w:t>UI for admin is not finished</w:t>
+        <w:t>Waiting for response from TA</w:t>
       </w:r>
     </w:p>
     <w:p>
